--- a/해석/49괘.docx
+++ b/해석/49괘.docx
@@ -7,7 +7,7 @@
         <w:pStyle w:val="Title"/>
       </w:pPr>
       <w:r>
-        <w:t>49괘 : 122121 : 택화혁(澤火革)</w:t>
+        <w:t>49괘 - 택화혁 - 121112</w:t>
       </w:r>
     </w:p>
     <w:p>

--- a/해석/49괘.docx
+++ b/해석/49괘.docx
@@ -3,61 +3,109 @@
 <w:document xmlns:wpc="http://schemas.microsoft.com/office/word/2010/wordprocessingCanvas" xmlns:mo="http://schemas.microsoft.com/office/mac/office/2008/main" xmlns:mc="http://schemas.openxmlformats.org/markup-compatibility/2006" xmlns:mv="urn:schemas-microsoft-com:mac:vml" xmlns:o="urn:schemas-microsoft-com:office:office" xmlns:r="http://schemas.openxmlformats.org/officeDocument/2006/relationships" xmlns:m="http://schemas.openxmlformats.org/officeDocument/2006/math" xmlns:v="urn:schemas-microsoft-com:vml" xmlns:wp14="http://schemas.microsoft.com/office/word/2010/wordprocessingDrawing" xmlns:wp="http://schemas.openxmlformats.org/drawingml/2006/wordprocessingDrawing" xmlns:w10="urn:schemas-microsoft-com:office:word" xmlns:w="http://schemas.openxmlformats.org/wordprocessingml/2006/main" xmlns:w14="http://schemas.microsoft.com/office/word/2010/wordml" xmlns:wpg="http://schemas.microsoft.com/office/word/2010/wordprocessingGroup" xmlns:wpi="http://schemas.microsoft.com/office/word/2010/wordprocessingInk" xmlns:wne="http://schemas.microsoft.com/office/word/2006/wordml" xmlns:wps="http://schemas.microsoft.com/office/word/2010/wordprocessingShape" mc:Ignorable="w14 wp14">
   <w:body>
     <w:p>
-      <w:pPr>
-        <w:pStyle w:val="Title"/>
-      </w:pPr>
       <w:r>
-        <w:t>49괘 - 택화혁 - 121112</w:t>
-      </w:r>
-    </w:p>
-    <w:p>
-      <w:r>
-        <w:t xml:space="preserve">전체 : </w:t>
+        <w:rPr>
+          <w:b/>
+        </w:rPr>
+        <w:t>49괘</w:t>
       </w:r>
     </w:p>
     <w:p/>
     <w:p>
       <w:r>
-        <w:t xml:space="preserve">1효 : </w:t>
+        <w:rPr>
+          <w:b/>
+        </w:rPr>
+        <w:t>전체:</w:t>
+      </w:r>
+      <w:r>
+        <w:t xml:space="preserve"> 혁革의 길은, 기근의 날이 이르면 이에 믿음을 가져야 으뜸으로 형통하리라. 이로운 것은 정貞하는 것으로 (그리하면) 회悔가 사라지리라.</w:t>
       </w:r>
     </w:p>
     <w:p/>
     <w:p>
       <w:r>
-        <w:t xml:space="preserve">2효 : </w:t>
+        <w:rPr>
+          <w:b/>
+        </w:rPr>
+        <w:t>1효:</w:t>
+      </w:r>
+      <w:r>
+        <w:t xml:space="preserve"> 처음에 양이 오니, 황소의 가죽으로써 공고히 하라.</w:t>
       </w:r>
     </w:p>
     <w:p/>
     <w:p>
       <w:r>
-        <w:t xml:space="preserve">3효 : </w:t>
+        <w:rPr>
+          <w:b/>
+        </w:rPr>
+        <w:t>2효:</w:t>
+      </w:r>
+      <w:r>
+        <w:t xml:space="preserve"> 음이 두 번째에 온 것은, 기근의 날이 이른 것이니 이에 혁革을 결행하라. 정征하면 허물이 없으리라.</w:t>
       </w:r>
     </w:p>
     <w:p/>
     <w:p>
       <w:r>
-        <w:t xml:space="preserve">4효 : </w:t>
+        <w:rPr>
+          <w:b/>
+        </w:rPr>
+        <w:t>3효:</w:t>
+      </w:r>
+      <w:r>
+        <w:t xml:space="preserve"> 양이 세 번째에 오니, 정征하면 흉하리니, 정貞하면 위태로우리라. 혁革하는 말은 세 번 성취함이 있어야 믿음이 생기는 법이다.</w:t>
       </w:r>
     </w:p>
     <w:p/>
     <w:p>
       <w:r>
-        <w:t xml:space="preserve">5효 : </w:t>
+        <w:rPr>
+          <w:b/>
+        </w:rPr>
+        <w:t>4효:</w:t>
+      </w:r>
+      <w:r>
+        <w:t xml:space="preserve"> 양이 네 번째에 오니, 회悔가 사라지며 믿음이 생기리라. 명命을 고치면 길하리라.</w:t>
       </w:r>
     </w:p>
     <w:p/>
     <w:p>
       <w:r>
-        <w:t xml:space="preserve">6효 : </w:t>
+        <w:rPr>
+          <w:b/>
+        </w:rPr>
+        <w:t>5효:</w:t>
+      </w:r>
+      <w:r>
+        <w:t xml:space="preserve"> 양이 다섯 번째에 오니, 대인이 호변虎變하였으나 아직 조짐으로 나타나지는 않는 상황이다. 믿음을 가져라.</w:t>
       </w:r>
     </w:p>
     <w:p/>
     <w:p>
       <w:r>
-        <w:t xml:space="preserve">전체 : </w:t>
+        <w:rPr>
+          <w:b/>
+        </w:rPr>
+        <w:t>6효:</w:t>
+      </w:r>
+      <w:r>
+        <w:t xml:space="preserve"> 극상의 자리에 음이 오니, 군자는 표변豹變하며, 소인은 혁면革面한다. 정征하면 흉할 것이며, 정貞함에 머물러야 길하리라.</w:t>
       </w:r>
     </w:p>
     <w:p/>
+    <w:p>
+      <w:r>
+        <w:rPr>
+          <w:b/>
+        </w:rPr>
+        <w:t>전쳬:</w:t>
+      </w:r>
+      <w:r>
+        <w:t xml:space="preserve"> 혁革의 길은, 기근의 날이 이르면 이에 믿음을 가져야 으뜸으로 형통하리라. 이로운 것은 정貞하는 것으로 (그리하면) 회悔가 사라지리라.</w:t>
+      </w:r>
+    </w:p>
     <w:sectPr>
       <w:pgSz w:w="12240" w:h="15840"/>
       <w:pgMar w:top="1440" w:right="1800" w:bottom="1440" w:left="1800" w:header="720" w:footer="720" w:gutter="0"/>
